--- a/AED 1/Lista 2/slide 19.docx
+++ b/AED 1/Lista 2/slide 19.docx
@@ -6,9 +6,11 @@
       <w:tblPr>
         <w:tblStyle w:val="Tabelacomgrade"/>
         <w:tblW w:w="0" w:type="auto"/>
+        <w:tblInd w:w="-1281" w:type="dxa"/>
         <w:tblLook w:val="04A0" w:firstRow="1" w:lastRow="0" w:firstColumn="1" w:lastColumn="0" w:noHBand="0" w:noVBand="1"/>
       </w:tblPr>
       <w:tblGrid>
+        <w:gridCol w:w="3586"/>
         <w:gridCol w:w="1546"/>
         <w:gridCol w:w="1546"/>
         <w:gridCol w:w="1546"/>
@@ -20,7 +22,7 @@
         </w:trPr>
         <w:tc>
           <w:tcPr>
-            <w:tcW w:w="1129" w:type="dxa"/>
+            <w:tcW w:w="3586" w:type="dxa"/>
           </w:tcPr>
           <w:p>
             <w:pPr>
@@ -35,13 +37,13 @@
                 <w:b/>
                 <w:bCs/>
               </w:rPr>
-              <w:t>t</w:t>
-            </w:r>
-          </w:p>
-        </w:tc>
-        <w:tc>
-          <w:tcPr>
-            <w:tcW w:w="1276" w:type="dxa"/>
+              <w:t>Comentários</w:t>
+            </w:r>
+          </w:p>
+        </w:tc>
+        <w:tc>
+          <w:tcPr>
+            <w:tcW w:w="1546" w:type="dxa"/>
           </w:tcPr>
           <w:p>
             <w:pPr>
@@ -56,13 +58,13 @@
                 <w:b/>
                 <w:bCs/>
               </w:rPr>
-              <w:t>j</w:t>
-            </w:r>
-          </w:p>
-        </w:tc>
-        <w:tc>
-          <w:tcPr>
-            <w:tcW w:w="1134" w:type="dxa"/>
+              <w:t>t</w:t>
+            </w:r>
+          </w:p>
+        </w:tc>
+        <w:tc>
+          <w:tcPr>
+            <w:tcW w:w="1546" w:type="dxa"/>
           </w:tcPr>
           <w:p>
             <w:pPr>
@@ -77,13 +79,34 @@
                 <w:b/>
                 <w:bCs/>
               </w:rPr>
+              <w:t>j</w:t>
+            </w:r>
+          </w:p>
+        </w:tc>
+        <w:tc>
+          <w:tcPr>
+            <w:tcW w:w="1546" w:type="dxa"/>
+          </w:tcPr>
+          <w:p>
+            <w:pPr>
+              <w:jc w:val="center"/>
+              <w:rPr>
+                <w:b/>
+                <w:bCs/>
+              </w:rPr>
+            </w:pPr>
+            <w:r>
+              <w:rPr>
+                <w:b/>
+                <w:bCs/>
+              </w:rPr>
               <w:t>p</w:t>
             </w:r>
           </w:p>
         </w:tc>
         <w:tc>
           <w:tcPr>
-            <w:tcW w:w="1134" w:type="dxa"/>
+            <w:tcW w:w="1551" w:type="dxa"/>
           </w:tcPr>
           <w:p>
             <w:pPr>
@@ -109,7 +132,30 @@
         </w:trPr>
         <w:tc>
           <w:tcPr>
-            <w:tcW w:w="1129" w:type="dxa"/>
+            <w:tcW w:w="3586" w:type="dxa"/>
+            <w:shd w:val="clear" w:color="auto" w:fill="FFFFFF" w:themeFill="background1"/>
+          </w:tcPr>
+          <w:p>
+            <w:pPr>
+              <w:jc w:val="center"/>
+              <w:rPr>
+                <w:color w:val="6688CC"/>
+                <w:lang w:eastAsia="pt-BR"/>
+              </w:rPr>
+            </w:pPr>
+            <w:r>
+              <w:rPr>
+                <w:i/>
+                <w:iCs/>
+                <w:lang w:eastAsia="pt-BR"/>
+              </w:rPr>
+              <w:t>Início do programa</w:t>
+            </w:r>
+          </w:p>
+        </w:tc>
+        <w:tc>
+          <w:tcPr>
+            <w:tcW w:w="1546" w:type="dxa"/>
           </w:tcPr>
           <w:p>
             <w:pPr>
@@ -122,7 +168,7 @@
         </w:tc>
         <w:tc>
           <w:tcPr>
-            <w:tcW w:w="1276" w:type="dxa"/>
+            <w:tcW w:w="1546" w:type="dxa"/>
           </w:tcPr>
           <w:p>
             <w:pPr>
@@ -135,7 +181,7 @@
         </w:tc>
         <w:tc>
           <w:tcPr>
-            <w:tcW w:w="1134" w:type="dxa"/>
+            <w:tcW w:w="1546" w:type="dxa"/>
           </w:tcPr>
           <w:p>
             <w:pPr>
@@ -148,7 +194,7 @@
         </w:tc>
         <w:tc>
           <w:tcPr>
-            <w:tcW w:w="1134" w:type="dxa"/>
+            <w:tcW w:w="1551" w:type="dxa"/>
           </w:tcPr>
           <w:p>
             <w:pPr>
@@ -166,20 +212,46 @@
         </w:trPr>
         <w:tc>
           <w:tcPr>
-            <w:tcW w:w="1129" w:type="dxa"/>
-          </w:tcPr>
-          <w:p>
-            <w:pPr>
-              <w:jc w:val="center"/>
-            </w:pPr>
-            <w:r>
-              <w:t>0</w:t>
-            </w:r>
-          </w:p>
-        </w:tc>
-        <w:tc>
-          <w:tcPr>
-            <w:tcW w:w="1276" w:type="dxa"/>
+            <w:tcW w:w="3586" w:type="dxa"/>
+          </w:tcPr>
+          <w:p>
+            <w:pPr>
+              <w:jc w:val="center"/>
+            </w:pPr>
+            <w:proofErr w:type="spellStart"/>
+            <w:r>
+              <w:rPr>
+                <w:i/>
+                <w:iCs/>
+                <w:lang w:eastAsia="pt-BR"/>
+              </w:rPr>
+              <w:t>int</w:t>
+            </w:r>
+            <w:proofErr w:type="spellEnd"/>
+            <w:r>
+              <w:rPr>
+                <w:lang w:eastAsia="pt-BR"/>
+              </w:rPr>
+              <w:t> t, j = 1, *p, *g;</w:t>
+            </w:r>
+          </w:p>
+        </w:tc>
+        <w:tc>
+          <w:tcPr>
+            <w:tcW w:w="1546" w:type="dxa"/>
+          </w:tcPr>
+          <w:p>
+            <w:pPr>
+              <w:jc w:val="center"/>
+            </w:pPr>
+            <w:r>
+              <w:t>indeterminado</w:t>
+            </w:r>
+          </w:p>
+        </w:tc>
+        <w:tc>
+          <w:tcPr>
+            <w:tcW w:w="1546" w:type="dxa"/>
           </w:tcPr>
           <w:p>
             <w:pPr>
@@ -192,7 +264,7 @@
         </w:tc>
         <w:tc>
           <w:tcPr>
-            <w:tcW w:w="1134" w:type="dxa"/>
+            <w:tcW w:w="1546" w:type="dxa"/>
           </w:tcPr>
           <w:p>
             <w:pPr>
@@ -205,7 +277,7 @@
         </w:tc>
         <w:tc>
           <w:tcPr>
-            <w:tcW w:w="1134" w:type="dxa"/>
+            <w:tcW w:w="1551" w:type="dxa"/>
           </w:tcPr>
           <w:p>
             <w:pPr>
@@ -223,7 +295,20 @@
         </w:trPr>
         <w:tc>
           <w:tcPr>
-            <w:tcW w:w="1129" w:type="dxa"/>
+            <w:tcW w:w="3586" w:type="dxa"/>
+          </w:tcPr>
+          <w:p>
+            <w:pPr>
+              <w:jc w:val="center"/>
+            </w:pPr>
+            <w:r>
+              <w:t>t=5;</w:t>
+            </w:r>
+          </w:p>
+        </w:tc>
+        <w:tc>
+          <w:tcPr>
+            <w:tcW w:w="1546" w:type="dxa"/>
           </w:tcPr>
           <w:p>
             <w:pPr>
@@ -236,7 +321,7 @@
         </w:tc>
         <w:tc>
           <w:tcPr>
-            <w:tcW w:w="1276" w:type="dxa"/>
+            <w:tcW w:w="1546" w:type="dxa"/>
           </w:tcPr>
           <w:p>
             <w:pPr>
@@ -249,7 +334,7 @@
         </w:tc>
         <w:tc>
           <w:tcPr>
-            <w:tcW w:w="1134" w:type="dxa"/>
+            <w:tcW w:w="1546" w:type="dxa"/>
           </w:tcPr>
           <w:p>
             <w:pPr>
@@ -262,7 +347,7 @@
         </w:tc>
         <w:tc>
           <w:tcPr>
-            <w:tcW w:w="1134" w:type="dxa"/>
+            <w:tcW w:w="1551" w:type="dxa"/>
           </w:tcPr>
           <w:p>
             <w:pPr>
@@ -280,7 +365,20 @@
         </w:trPr>
         <w:tc>
           <w:tcPr>
-            <w:tcW w:w="1129" w:type="dxa"/>
+            <w:tcW w:w="3586" w:type="dxa"/>
+          </w:tcPr>
+          <w:p>
+            <w:pPr>
+              <w:jc w:val="center"/>
+            </w:pPr>
+            <w:r>
+              <w:t>p = &amp;t;</w:t>
+            </w:r>
+          </w:p>
+        </w:tc>
+        <w:tc>
+          <w:tcPr>
+            <w:tcW w:w="1546" w:type="dxa"/>
           </w:tcPr>
           <w:p>
             <w:pPr>
@@ -293,7 +391,7 @@
         </w:tc>
         <w:tc>
           <w:tcPr>
-            <w:tcW w:w="1276" w:type="dxa"/>
+            <w:tcW w:w="1546" w:type="dxa"/>
           </w:tcPr>
           <w:p>
             <w:pPr>
@@ -306,7 +404,7 @@
         </w:tc>
         <w:tc>
           <w:tcPr>
-            <w:tcW w:w="1134" w:type="dxa"/>
+            <w:tcW w:w="1546" w:type="dxa"/>
           </w:tcPr>
           <w:p>
             <w:pPr>
@@ -319,7 +417,7 @@
         </w:tc>
         <w:tc>
           <w:tcPr>
-            <w:tcW w:w="1134" w:type="dxa"/>
+            <w:tcW w:w="1551" w:type="dxa"/>
           </w:tcPr>
           <w:p>
             <w:pPr>
@@ -337,7 +435,20 @@
         </w:trPr>
         <w:tc>
           <w:tcPr>
-            <w:tcW w:w="1129" w:type="dxa"/>
+            <w:tcW w:w="3586" w:type="dxa"/>
+          </w:tcPr>
+          <w:p>
+            <w:pPr>
+              <w:jc w:val="center"/>
+            </w:pPr>
+            <w:r>
+              <w:t>j = 3;</w:t>
+            </w:r>
+          </w:p>
+        </w:tc>
+        <w:tc>
+          <w:tcPr>
+            <w:tcW w:w="1546" w:type="dxa"/>
           </w:tcPr>
           <w:p>
             <w:pPr>
@@ -350,7 +461,7 @@
         </w:tc>
         <w:tc>
           <w:tcPr>
-            <w:tcW w:w="1276" w:type="dxa"/>
+            <w:tcW w:w="1546" w:type="dxa"/>
           </w:tcPr>
           <w:p>
             <w:pPr>
@@ -363,7 +474,7 @@
         </w:tc>
         <w:tc>
           <w:tcPr>
-            <w:tcW w:w="1134" w:type="dxa"/>
+            <w:tcW w:w="1546" w:type="dxa"/>
           </w:tcPr>
           <w:p>
             <w:r>
@@ -373,7 +484,7 @@
         </w:tc>
         <w:tc>
           <w:tcPr>
-            <w:tcW w:w="1134" w:type="dxa"/>
+            <w:tcW w:w="1551" w:type="dxa"/>
           </w:tcPr>
           <w:p>
             <w:r>
@@ -388,7 +499,49 @@
         </w:trPr>
         <w:tc>
           <w:tcPr>
-            <w:tcW w:w="1129" w:type="dxa"/>
+            <w:tcW w:w="3586" w:type="dxa"/>
+          </w:tcPr>
+          <w:p>
+            <w:pPr>
+              <w:jc w:val="center"/>
+            </w:pPr>
+            <w:r>
+              <w:rPr>
+                <w:lang w:eastAsia="pt-BR"/>
+              </w:rPr>
+              <w:t>g </w:t>
+            </w:r>
+            <w:r>
+              <w:rPr>
+                <w:color w:val="225588"/>
+                <w:lang w:eastAsia="pt-BR"/>
+              </w:rPr>
+              <w:t>=</w:t>
+            </w:r>
+            <w:r>
+              <w:rPr>
+                <w:lang w:eastAsia="pt-BR"/>
+              </w:rPr>
+              <w:t> </w:t>
+            </w:r>
+            <w:r>
+              <w:rPr>
+                <w:color w:val="225588"/>
+                <w:lang w:eastAsia="pt-BR"/>
+              </w:rPr>
+              <w:t>&amp;</w:t>
+            </w:r>
+            <w:r>
+              <w:rPr>
+                <w:lang w:eastAsia="pt-BR"/>
+              </w:rPr>
+              <w:t>j;</w:t>
+            </w:r>
+          </w:p>
+        </w:tc>
+        <w:tc>
+          <w:tcPr>
+            <w:tcW w:w="1546" w:type="dxa"/>
           </w:tcPr>
           <w:p>
             <w:pPr>
@@ -401,7 +554,7 @@
         </w:tc>
         <w:tc>
           <w:tcPr>
-            <w:tcW w:w="1276" w:type="dxa"/>
+            <w:tcW w:w="1546" w:type="dxa"/>
           </w:tcPr>
           <w:p>
             <w:r>
@@ -411,7 +564,7 @@
         </w:tc>
         <w:tc>
           <w:tcPr>
-            <w:tcW w:w="1134" w:type="dxa"/>
+            <w:tcW w:w="1546" w:type="dxa"/>
           </w:tcPr>
           <w:p>
             <w:pPr>
@@ -424,7 +577,7 @@
         </w:tc>
         <w:tc>
           <w:tcPr>
-            <w:tcW w:w="1134" w:type="dxa"/>
+            <w:tcW w:w="1551" w:type="dxa"/>
           </w:tcPr>
           <w:p>
             <w:pPr>
@@ -442,7 +595,25 @@
         </w:trPr>
         <w:tc>
           <w:tcPr>
-            <w:tcW w:w="1129" w:type="dxa"/>
+            <w:tcW w:w="3586" w:type="dxa"/>
+          </w:tcPr>
+          <w:p>
+            <w:pPr>
+              <w:jc w:val="center"/>
+            </w:pPr>
+            <w:r>
+              <w:t>*p = (*g + t) * 2</w:t>
+            </w:r>
+          </w:p>
+          <w:p>
+            <w:pPr>
+              <w:jc w:val="center"/>
+            </w:pPr>
+          </w:p>
+        </w:tc>
+        <w:tc>
+          <w:tcPr>
+            <w:tcW w:w="1546" w:type="dxa"/>
           </w:tcPr>
           <w:p>
             <w:pPr>
@@ -455,7 +626,7 @@
         </w:tc>
         <w:tc>
           <w:tcPr>
-            <w:tcW w:w="1276" w:type="dxa"/>
+            <w:tcW w:w="1546" w:type="dxa"/>
           </w:tcPr>
           <w:p>
             <w:pPr>
@@ -468,7 +639,7 @@
         </w:tc>
         <w:tc>
           <w:tcPr>
-            <w:tcW w:w="1134" w:type="dxa"/>
+            <w:tcW w:w="1546" w:type="dxa"/>
           </w:tcPr>
           <w:p>
             <w:pPr>
@@ -481,7 +652,7 @@
         </w:tc>
         <w:tc>
           <w:tcPr>
-            <w:tcW w:w="1134" w:type="dxa"/>
+            <w:tcW w:w="1551" w:type="dxa"/>
           </w:tcPr>
           <w:p>
             <w:pPr>
@@ -499,7 +670,20 @@
         </w:trPr>
         <w:tc>
           <w:tcPr>
-            <w:tcW w:w="1129" w:type="dxa"/>
+            <w:tcW w:w="3586" w:type="dxa"/>
+          </w:tcPr>
+          <w:p>
+            <w:pPr>
+              <w:jc w:val="center"/>
+            </w:pPr>
+            <w:r>
+              <w:t>*g = 4;</w:t>
+            </w:r>
+          </w:p>
+        </w:tc>
+        <w:tc>
+          <w:tcPr>
+            <w:tcW w:w="1546" w:type="dxa"/>
           </w:tcPr>
           <w:p>
             <w:pPr>
@@ -512,7 +696,7 @@
         </w:tc>
         <w:tc>
           <w:tcPr>
-            <w:tcW w:w="1276" w:type="dxa"/>
+            <w:tcW w:w="1546" w:type="dxa"/>
           </w:tcPr>
           <w:p>
             <w:pPr>
@@ -525,7 +709,7 @@
         </w:tc>
         <w:tc>
           <w:tcPr>
-            <w:tcW w:w="1134" w:type="dxa"/>
+            <w:tcW w:w="1546" w:type="dxa"/>
           </w:tcPr>
           <w:p>
             <w:pPr>
@@ -538,7 +722,7 @@
         </w:tc>
         <w:tc>
           <w:tcPr>
-            <w:tcW w:w="1134" w:type="dxa"/>
+            <w:tcW w:w="1551" w:type="dxa"/>
           </w:tcPr>
           <w:p>
             <w:pPr>
@@ -556,7 +740,20 @@
         </w:trPr>
         <w:tc>
           <w:tcPr>
-            <w:tcW w:w="1129" w:type="dxa"/>
+            <w:tcW w:w="3586" w:type="dxa"/>
+          </w:tcPr>
+          <w:p>
+            <w:pPr>
+              <w:jc w:val="center"/>
+            </w:pPr>
+            <w:r>
+              <w:t>g = p;</w:t>
+            </w:r>
+          </w:p>
+        </w:tc>
+        <w:tc>
+          <w:tcPr>
+            <w:tcW w:w="1546" w:type="dxa"/>
           </w:tcPr>
           <w:p>
             <w:pPr>
@@ -569,7 +766,7 @@
         </w:tc>
         <w:tc>
           <w:tcPr>
-            <w:tcW w:w="1276" w:type="dxa"/>
+            <w:tcW w:w="1546" w:type="dxa"/>
           </w:tcPr>
           <w:p>
             <w:pPr>
@@ -582,7 +779,7 @@
         </w:tc>
         <w:tc>
           <w:tcPr>
-            <w:tcW w:w="1134" w:type="dxa"/>
+            <w:tcW w:w="1546" w:type="dxa"/>
           </w:tcPr>
           <w:p>
             <w:pPr>
@@ -595,7 +792,7 @@
         </w:tc>
         <w:tc>
           <w:tcPr>
-            <w:tcW w:w="1134" w:type="dxa"/>
+            <w:tcW w:w="1551" w:type="dxa"/>
           </w:tcPr>
           <w:p>
             <w:r>
@@ -610,7 +807,20 @@
         </w:trPr>
         <w:tc>
           <w:tcPr>
-            <w:tcW w:w="1129" w:type="dxa"/>
+            <w:tcW w:w="3586" w:type="dxa"/>
+          </w:tcPr>
+          <w:p>
+            <w:pPr>
+              <w:jc w:val="center"/>
+            </w:pPr>
+            <w:r>
+              <w:t>for(j = 0; j &lt; 2;j++) {</w:t>
+            </w:r>
+          </w:p>
+        </w:tc>
+        <w:tc>
+          <w:tcPr>
+            <w:tcW w:w="1546" w:type="dxa"/>
           </w:tcPr>
           <w:p>
             <w:pPr>
@@ -623,7 +833,7 @@
         </w:tc>
         <w:tc>
           <w:tcPr>
-            <w:tcW w:w="1276" w:type="dxa"/>
+            <w:tcW w:w="1546" w:type="dxa"/>
           </w:tcPr>
           <w:p>
             <w:pPr>
@@ -636,7 +846,7 @@
         </w:tc>
         <w:tc>
           <w:tcPr>
-            <w:tcW w:w="1134" w:type="dxa"/>
+            <w:tcW w:w="1546" w:type="dxa"/>
           </w:tcPr>
           <w:p>
             <w:pPr>
@@ -649,7 +859,7 @@
         </w:tc>
         <w:tc>
           <w:tcPr>
-            <w:tcW w:w="1134" w:type="dxa"/>
+            <w:tcW w:w="1551" w:type="dxa"/>
           </w:tcPr>
           <w:p>
             <w:pPr>
@@ -667,7 +877,20 @@
         </w:trPr>
         <w:tc>
           <w:tcPr>
-            <w:tcW w:w="1129" w:type="dxa"/>
+            <w:tcW w:w="3586" w:type="dxa"/>
+          </w:tcPr>
+          <w:p>
+            <w:pPr>
+              <w:jc w:val="center"/>
+            </w:pPr>
+            <w:r>
+              <w:t>*g = t*j + 1;</w:t>
+            </w:r>
+          </w:p>
+        </w:tc>
+        <w:tc>
+          <w:tcPr>
+            <w:tcW w:w="1546" w:type="dxa"/>
           </w:tcPr>
           <w:p>
             <w:pPr>
@@ -680,7 +903,7 @@
         </w:tc>
         <w:tc>
           <w:tcPr>
-            <w:tcW w:w="1276" w:type="dxa"/>
+            <w:tcW w:w="1546" w:type="dxa"/>
           </w:tcPr>
           <w:p>
             <w:pPr>
@@ -693,7 +916,7 @@
         </w:tc>
         <w:tc>
           <w:tcPr>
-            <w:tcW w:w="1134" w:type="dxa"/>
+            <w:tcW w:w="1546" w:type="dxa"/>
           </w:tcPr>
           <w:p>
             <w:pPr>
@@ -706,7 +929,7 @@
         </w:tc>
         <w:tc>
           <w:tcPr>
-            <w:tcW w:w="1134" w:type="dxa"/>
+            <w:tcW w:w="1551" w:type="dxa"/>
           </w:tcPr>
           <w:p>
             <w:pPr>
@@ -724,7 +947,20 @@
         </w:trPr>
         <w:tc>
           <w:tcPr>
-            <w:tcW w:w="1129" w:type="dxa"/>
+            <w:tcW w:w="3586" w:type="dxa"/>
+          </w:tcPr>
+          <w:p>
+            <w:pPr>
+              <w:jc w:val="center"/>
+            </w:pPr>
+            <w:r>
+              <w:t>*g = t*j + 1;</w:t>
+            </w:r>
+          </w:p>
+        </w:tc>
+        <w:tc>
+          <w:tcPr>
+            <w:tcW w:w="1546" w:type="dxa"/>
           </w:tcPr>
           <w:p>
             <w:pPr>
@@ -737,7 +973,7 @@
         </w:tc>
         <w:tc>
           <w:tcPr>
-            <w:tcW w:w="1276" w:type="dxa"/>
+            <w:tcW w:w="1546" w:type="dxa"/>
           </w:tcPr>
           <w:p>
             <w:pPr>
@@ -750,7 +986,7 @@
         </w:tc>
         <w:tc>
           <w:tcPr>
-            <w:tcW w:w="1134" w:type="dxa"/>
+            <w:tcW w:w="1546" w:type="dxa"/>
           </w:tcPr>
           <w:p>
             <w:pPr>
@@ -763,7 +999,7 @@
         </w:tc>
         <w:tc>
           <w:tcPr>
-            <w:tcW w:w="1134" w:type="dxa"/>
+            <w:tcW w:w="1551" w:type="dxa"/>
           </w:tcPr>
           <w:p>
             <w:pPr>
@@ -781,7 +1017,20 @@
         </w:trPr>
         <w:tc>
           <w:tcPr>
-            <w:tcW w:w="1129" w:type="dxa"/>
+            <w:tcW w:w="3586" w:type="dxa"/>
+          </w:tcPr>
+          <w:p>
+            <w:pPr>
+              <w:jc w:val="center"/>
+            </w:pPr>
+            <w:r>
+              <w:t>*p = t + j + *g;</w:t>
+            </w:r>
+          </w:p>
+        </w:tc>
+        <w:tc>
+          <w:tcPr>
+            <w:tcW w:w="1546" w:type="dxa"/>
           </w:tcPr>
           <w:p>
             <w:pPr>
@@ -794,7 +1043,7 @@
         </w:tc>
         <w:tc>
           <w:tcPr>
-            <w:tcW w:w="1276" w:type="dxa"/>
+            <w:tcW w:w="1546" w:type="dxa"/>
           </w:tcPr>
           <w:p>
             <w:pPr>
@@ -807,7 +1056,7 @@
         </w:tc>
         <w:tc>
           <w:tcPr>
-            <w:tcW w:w="1134" w:type="dxa"/>
+            <w:tcW w:w="1546" w:type="dxa"/>
           </w:tcPr>
           <w:p>
             <w:pPr>
@@ -820,7 +1069,7 @@
         </w:tc>
         <w:tc>
           <w:tcPr>
-            <w:tcW w:w="1134" w:type="dxa"/>
+            <w:tcW w:w="1551" w:type="dxa"/>
           </w:tcPr>
           <w:p>
             <w:pPr>
@@ -829,6 +1078,141 @@
             <w:r>
               <w:t>6</w:t>
             </w:r>
+          </w:p>
+        </w:tc>
+      </w:tr>
+    </w:tbl>
+    <w:p/>
+    <w:tbl>
+      <w:tblPr>
+        <w:tblW w:w="0" w:type="auto"/>
+        <w:shd w:val="clear" w:color="auto" w:fill="FFFFFF"/>
+        <w:tblCellMar>
+          <w:top w:w="15" w:type="dxa"/>
+          <w:left w:w="15" w:type="dxa"/>
+          <w:bottom w:w="15" w:type="dxa"/>
+          <w:right w:w="15" w:type="dxa"/>
+        </w:tblCellMar>
+        <w:tblLook w:val="04A0" w:firstRow="1" w:lastRow="0" w:firstColumn="1" w:lastColumn="0" w:noHBand="0" w:noVBand="1"/>
+      </w:tblPr>
+      <w:tblGrid>
+        <w:gridCol w:w="750"/>
+        <w:gridCol w:w="306"/>
+      </w:tblGrid>
+      <w:tr>
+        <w:tc>
+          <w:tcPr>
+            <w:tcW w:w="750" w:type="dxa"/>
+            <w:shd w:val="clear" w:color="auto" w:fill="FFFFFF"/>
+            <w:noWrap/>
+            <w:tcMar>
+              <w:top w:w="0" w:type="dxa"/>
+              <w:left w:w="150" w:type="dxa"/>
+              <w:bottom w:w="0" w:type="dxa"/>
+              <w:right w:w="150" w:type="dxa"/>
+            </w:tcMar>
+            <w:hideMark/>
+          </w:tcPr>
+          <w:p>
+            <w:pPr>
+              <w:spacing w:after="0" w:line="240" w:lineRule="auto"/>
+              <w:rPr>
+                <w:rFonts w:ascii="Times New Roman" w:eastAsia="Times New Roman" w:hAnsi="Times New Roman" w:cs="Times New Roman"/>
+                <w:sz w:val="24"/>
+                <w:szCs w:val="24"/>
+                <w:lang w:eastAsia="pt-BR"/>
+              </w:rPr>
+            </w:pPr>
+          </w:p>
+        </w:tc>
+        <w:tc>
+          <w:tcPr>
+            <w:tcW w:w="0" w:type="auto"/>
+            <w:shd w:val="clear" w:color="auto" w:fill="FFFFFF"/>
+            <w:tcMar>
+              <w:top w:w="0" w:type="dxa"/>
+              <w:left w:w="150" w:type="dxa"/>
+              <w:bottom w:w="0" w:type="dxa"/>
+              <w:right w:w="150" w:type="dxa"/>
+            </w:tcMar>
+            <w:hideMark/>
+          </w:tcPr>
+          <w:p>
+            <w:pPr>
+              <w:spacing w:after="0" w:line="300" w:lineRule="atLeast"/>
+              <w:rPr>
+                <w:rFonts w:ascii="Consolas" w:eastAsia="Times New Roman" w:hAnsi="Consolas" w:cs="Segoe UI"/>
+                <w:color w:val="24292E"/>
+                <w:sz w:val="18"/>
+                <w:szCs w:val="18"/>
+                <w:lang w:eastAsia="pt-BR"/>
+              </w:rPr>
+            </w:pPr>
+          </w:p>
+        </w:tc>
+      </w:tr>
+      <w:tr>
+        <w:tc>
+          <w:tcPr>
+            <w:tcW w:w="750" w:type="dxa"/>
+            <w:shd w:val="clear" w:color="auto" w:fill="FFFFFF"/>
+            <w:noWrap/>
+            <w:tcMar>
+              <w:top w:w="0" w:type="dxa"/>
+              <w:left w:w="150" w:type="dxa"/>
+              <w:bottom w:w="0" w:type="dxa"/>
+              <w:right w:w="150" w:type="dxa"/>
+            </w:tcMar>
+            <w:hideMark/>
+          </w:tcPr>
+          <w:p>
+            <w:pPr>
+              <w:spacing w:after="0" w:line="300" w:lineRule="atLeast"/>
+              <w:rPr>
+                <w:rFonts w:ascii="Consolas" w:eastAsia="Times New Roman" w:hAnsi="Consolas" w:cs="Segoe UI"/>
+                <w:color w:val="24292E"/>
+                <w:sz w:val="18"/>
+                <w:szCs w:val="18"/>
+                <w:lang w:eastAsia="pt-BR"/>
+              </w:rPr>
+            </w:pPr>
+          </w:p>
+        </w:tc>
+        <w:tc>
+          <w:tcPr>
+            <w:tcW w:w="0" w:type="auto"/>
+            <w:shd w:val="clear" w:color="auto" w:fill="FFFFFF"/>
+            <w:tcMar>
+              <w:top w:w="0" w:type="dxa"/>
+              <w:left w:w="150" w:type="dxa"/>
+              <w:bottom w:w="0" w:type="dxa"/>
+              <w:right w:w="150" w:type="dxa"/>
+            </w:tcMar>
+            <w:hideMark/>
+          </w:tcPr>
+          <w:p>
+            <w:pPr>
+              <w:spacing w:after="0" w:line="300" w:lineRule="atLeast"/>
+              <w:rPr>
+                <w:rFonts w:ascii="Consolas" w:eastAsia="Times New Roman" w:hAnsi="Consolas" w:cs="Segoe UI"/>
+                <w:color w:val="24292E"/>
+                <w:sz w:val="18"/>
+                <w:szCs w:val="18"/>
+                <w:lang w:eastAsia="pt-BR"/>
+              </w:rPr>
+            </w:pPr>
+          </w:p>
+          <w:p>
+            <w:pPr>
+              <w:spacing w:after="0" w:line="300" w:lineRule="atLeast"/>
+              <w:jc w:val="right"/>
+              <w:rPr>
+                <w:rFonts w:ascii="Times New Roman" w:eastAsia="Times New Roman" w:hAnsi="Times New Roman" w:cs="Times New Roman"/>
+                <w:sz w:val="20"/>
+                <w:szCs w:val="20"/>
+                <w:lang w:eastAsia="pt-BR"/>
+              </w:rPr>
+            </w:pPr>
           </w:p>
         </w:tc>
       </w:tr>
